--- a/TIPOVI ENTITETA.docx
+++ b/TIPOVI ENTITETA.docx
@@ -1,6 +1,6 @@
 
 <file path=word/document.xml><?xml version="1.0" encoding="utf-8"?>
-<w:document xmlns:wpc="http://schemas.microsoft.com/office/word/2010/wordprocessingCanvas" xmlns:cx="http://schemas.microsoft.com/office/drawing/2014/chartex" xmlns:cx1="http://schemas.microsoft.com/office/drawing/2015/9/8/chartex" xmlns:cx2="http://schemas.microsoft.com/office/drawing/2015/10/21/chartex" xmlns:cx3="http://schemas.microsoft.com/office/drawing/2016/5/9/chartex" xmlns:cx4="http://schemas.microsoft.com/office/drawing/2016/5/10/chartex" xmlns:cx5="http://schemas.microsoft.com/office/drawing/2016/5/11/chartex" xmlns:cx6="http://schemas.microsoft.com/office/drawing/2016/5/12/chartex" xmlns:cx7="http://schemas.microsoft.com/office/drawing/2016/5/13/chartex" xmlns:cx8="http://schemas.microsoft.com/office/drawing/2016/5/14/chartex" xmlns:mc="http://schemas.openxmlformats.org/markup-compatibility/2006" xmlns:aink="http://schemas.microsoft.com/office/drawing/2016/ink" xmlns:am3d="http://schemas.microsoft.com/office/drawing/2017/model3d" xmlns:o="urn:schemas-microsoft-com:office:office" xmlns:oel="http://schemas.microsoft.com/office/2019/extlst" xmlns:r="http://schemas.openxmlformats.org/officeDocument/2006/relationships" xmlns:m="http://schemas.openxmlformats.org/officeDocument/2006/math" xmlns:v="urn:schemas-microsoft-com:vml" xmlns:wp14="http://schemas.microsoft.com/office/word/2010/wordprocessingDrawing" xmlns:wp="http://schemas.openxmlformats.org/drawingml/2006/wordprocessingDrawing" xmlns:w10="urn:schemas-microsoft-com:office:word" xmlns:w="http://schemas.openxmlformats.org/wordprocessingml/2006/main" xmlns:w14="http://schemas.microsoft.com/office/word/2010/wordml" xmlns:w15="http://schemas.microsoft.com/office/word/2012/wordml" xmlns:w16cex="http://schemas.microsoft.com/office/word/2018/wordml/cex" xmlns:w16cid="http://schemas.microsoft.com/office/word/2016/wordml/cid" xmlns:w16="http://schemas.microsoft.com/office/word/2018/wordml" xmlns:w16du="http://schemas.microsoft.com/office/word/2023/wordml/word16du" xmlns:w16sdtdh="http://schemas.microsoft.com/office/word/2020/wordml/sdtdatahash" xmlns:w16se="http://schemas.microsoft.com/office/word/2015/wordml/symex" xmlns:wpg="http://schemas.microsoft.com/office/word/2010/wordprocessingGroup" xmlns:wpi="http://schemas.microsoft.com/office/word/2010/wordprocessingInk" xmlns:wne="http://schemas.microsoft.com/office/word/2006/wordml" xmlns:wps="http://schemas.microsoft.com/office/word/2010/wordprocessingShape" mc:Ignorable="w14 w15 w16se w16cid w16 w16cex w16sdtdh w16du wp14">
+<w:document xmlns:wpc="http://schemas.microsoft.com/office/word/2010/wordprocessingCanvas" xmlns:cx="http://schemas.microsoft.com/office/drawing/2014/chartex" xmlns:cx1="http://schemas.microsoft.com/office/drawing/2015/9/8/chartex" xmlns:cx2="http://schemas.microsoft.com/office/drawing/2015/10/21/chartex" xmlns:cx3="http://schemas.microsoft.com/office/drawing/2016/5/9/chartex" xmlns:cx4="http://schemas.microsoft.com/office/drawing/2016/5/10/chartex" xmlns:cx5="http://schemas.microsoft.com/office/drawing/2016/5/11/chartex" xmlns:cx6="http://schemas.microsoft.com/office/drawing/2016/5/12/chartex" xmlns:cx7="http://schemas.microsoft.com/office/drawing/2016/5/13/chartex" xmlns:cx8="http://schemas.microsoft.com/office/drawing/2016/5/14/chartex" xmlns:mc="http://schemas.openxmlformats.org/markup-compatibility/2006" xmlns:aink="http://schemas.microsoft.com/office/drawing/2016/ink" xmlns:am3d="http://schemas.microsoft.com/office/drawing/2017/model3d" xmlns:o="urn:schemas-microsoft-com:office:office" xmlns:r="http://schemas.openxmlformats.org/officeDocument/2006/relationships" xmlns:m="http://schemas.openxmlformats.org/officeDocument/2006/math" xmlns:v="urn:schemas-microsoft-com:vml" xmlns:wp14="http://schemas.microsoft.com/office/word/2010/wordprocessingDrawing" xmlns:wp="http://schemas.openxmlformats.org/drawingml/2006/wordprocessingDrawing" xmlns:w10="urn:schemas-microsoft-com:office:word" xmlns:w="http://schemas.openxmlformats.org/wordprocessingml/2006/main" xmlns:w14="http://schemas.microsoft.com/office/word/2010/wordml" xmlns:w15="http://schemas.microsoft.com/office/word/2012/wordml" xmlns:w16cex="http://schemas.microsoft.com/office/word/2018/wordml/cex" xmlns:w16cid="http://schemas.microsoft.com/office/word/2016/wordml/cid" xmlns:w16="http://schemas.microsoft.com/office/word/2018/wordml" xmlns:w16se="http://schemas.microsoft.com/office/word/2015/wordml/symex" xmlns:wpg="http://schemas.microsoft.com/office/word/2010/wordprocessingGroup" xmlns:wpi="http://schemas.microsoft.com/office/word/2010/wordprocessingInk" xmlns:wne="http://schemas.microsoft.com/office/word/2006/wordml" xmlns:wps="http://schemas.microsoft.com/office/word/2010/wordprocessingShape" mc:Ignorable="w14 w15 w16se w16cid w16 w16cex wp14">
   <w:body>
     <w:p>
       <w:r>
@@ -23,12 +23,12 @@
         <w:tblLook w:val="04A0" w:firstRow="1" w:lastRow="0" w:firstColumn="1" w:lastColumn="0" w:noHBand="0" w:noVBand="1"/>
       </w:tblPr>
       <w:tblGrid>
-        <w:gridCol w:w="1915"/>
-        <w:gridCol w:w="687"/>
-        <w:gridCol w:w="1540"/>
-        <w:gridCol w:w="2038"/>
-        <w:gridCol w:w="1534"/>
-        <w:gridCol w:w="1528"/>
+        <w:gridCol w:w="1843"/>
+        <w:gridCol w:w="697"/>
+        <w:gridCol w:w="1502"/>
+        <w:gridCol w:w="1949"/>
+        <w:gridCol w:w="1522"/>
+        <w:gridCol w:w="1503"/>
       </w:tblGrid>
       <w:tr>
         <w:tc>
@@ -124,11 +124,9 @@
             <w:tcW w:w="1540" w:type="dxa"/>
           </w:tcPr>
           <w:p>
-            <w:proofErr w:type="spellStart"/>
             <w:r>
               <w:t>Char</w:t>
             </w:r>
-            <w:proofErr w:type="spellEnd"/>
           </w:p>
         </w:tc>
         <w:tc>
@@ -180,13 +178,8 @@
             <w:tcW w:w="1540" w:type="dxa"/>
           </w:tcPr>
           <w:p>
-            <w:proofErr w:type="spellStart"/>
-            <w:r>
-              <w:t>Char</w:t>
-            </w:r>
-            <w:proofErr w:type="spellEnd"/>
-            <w:r>
-              <w:t>(30)</w:t>
+            <w:r>
+              <w:t>Char(30)</w:t>
             </w:r>
           </w:p>
         </w:tc>
@@ -235,13 +228,8 @@
             <w:tcW w:w="1540" w:type="dxa"/>
           </w:tcPr>
           <w:p>
-            <w:proofErr w:type="spellStart"/>
-            <w:r>
-              <w:t>Char</w:t>
-            </w:r>
-            <w:proofErr w:type="spellEnd"/>
-            <w:r>
-              <w:t>(30)</w:t>
+            <w:r>
+              <w:t>Char(30)</w:t>
             </w:r>
           </w:p>
         </w:tc>
@@ -250,11 +238,9 @@
             <w:tcW w:w="2038" w:type="dxa"/>
           </w:tcPr>
           <w:p>
-            <w:proofErr w:type="spellStart"/>
             <w:r>
               <w:t>Pingo</w:t>
             </w:r>
-            <w:proofErr w:type="spellEnd"/>
           </w:p>
         </w:tc>
         <w:tc>
@@ -284,12 +270,12 @@
         <w:tblLook w:val="04A0" w:firstRow="1" w:lastRow="0" w:firstColumn="1" w:lastColumn="0" w:noHBand="0" w:noVBand="1"/>
       </w:tblPr>
       <w:tblGrid>
-        <w:gridCol w:w="2022"/>
-        <w:gridCol w:w="687"/>
-        <w:gridCol w:w="1523"/>
-        <w:gridCol w:w="1995"/>
-        <w:gridCol w:w="1519"/>
-        <w:gridCol w:w="1496"/>
+        <w:gridCol w:w="1960"/>
+        <w:gridCol w:w="697"/>
+        <w:gridCol w:w="1415"/>
+        <w:gridCol w:w="1958"/>
+        <w:gridCol w:w="1510"/>
+        <w:gridCol w:w="1476"/>
       </w:tblGrid>
       <w:tr>
         <w:tc>
@@ -298,6 +284,7 @@
             <w:shd w:val="clear" w:color="auto" w:fill="45B0E1" w:themeFill="accent1" w:themeFillTint="99"/>
           </w:tcPr>
           <w:p>
+            <w:bookmarkStart w:id="0" w:name="_Hlk167132533"/>
             <w:r>
               <w:t>Atribut</w:t>
             </w:r>
@@ -366,10 +353,7 @@
           </w:tcPr>
           <w:p>
             <w:r>
-              <w:t xml:space="preserve">ID </w:t>
-            </w:r>
-            <w:r>
-              <w:t>evidencije</w:t>
+              <w:t>ID evidencije</w:t>
             </w:r>
           </w:p>
         </w:tc>
@@ -388,11 +372,9 @@
             <w:tcW w:w="1544" w:type="dxa"/>
           </w:tcPr>
           <w:p>
-            <w:proofErr w:type="spellStart"/>
             <w:r>
               <w:t>Char</w:t>
             </w:r>
-            <w:proofErr w:type="spellEnd"/>
           </w:p>
         </w:tc>
         <w:tc>
@@ -447,11 +429,9 @@
             <w:tcW w:w="1544" w:type="dxa"/>
           </w:tcPr>
           <w:p>
-            <w:proofErr w:type="spellStart"/>
-            <w:r>
-              <w:t>Timestamp</w:t>
-            </w:r>
-            <w:proofErr w:type="spellEnd"/>
+            <w:r>
+              <w:t>Date</w:t>
+            </w:r>
           </w:p>
         </w:tc>
         <w:tc>
@@ -499,11 +479,9 @@
             <w:tcW w:w="1544" w:type="dxa"/>
           </w:tcPr>
           <w:p>
-            <w:proofErr w:type="spellStart"/>
-            <w:r>
-              <w:t>Timestamp</w:t>
-            </w:r>
-            <w:proofErr w:type="spellEnd"/>
+            <w:r>
+              <w:t>Date</w:t>
+            </w:r>
           </w:p>
         </w:tc>
         <w:tc>
@@ -529,14 +507,12 @@
           <w:p/>
         </w:tc>
       </w:tr>
+      <w:bookmarkEnd w:id="0"/>
     </w:tbl>
     <w:p/>
     <w:p>
       <w:r>
-        <w:t>Entitet:</w:t>
-      </w:r>
-      <w:r>
-        <w:t xml:space="preserve"> Hrana</w:t>
+        <w:t>Entitet: Hrana</w:t>
       </w:r>
     </w:p>
     <w:tbl>
@@ -546,12 +522,12 @@
         <w:tblLook w:val="04A0" w:firstRow="1" w:lastRow="0" w:firstColumn="1" w:lastColumn="0" w:noHBand="0" w:noVBand="1"/>
       </w:tblPr>
       <w:tblGrid>
-        <w:gridCol w:w="2018"/>
-        <w:gridCol w:w="687"/>
-        <w:gridCol w:w="1488"/>
-        <w:gridCol w:w="2152"/>
+        <w:gridCol w:w="1952"/>
+        <w:gridCol w:w="697"/>
+        <w:gridCol w:w="1421"/>
+        <w:gridCol w:w="2074"/>
         <w:gridCol w:w="1385"/>
-        <w:gridCol w:w="1512"/>
+        <w:gridCol w:w="1487"/>
       </w:tblGrid>
       <w:tr>
         <w:tc>
@@ -647,11 +623,9 @@
             <w:tcW w:w="1488" w:type="dxa"/>
           </w:tcPr>
           <w:p>
-            <w:proofErr w:type="spellStart"/>
             <w:r>
               <w:t>Char</w:t>
             </w:r>
-            <w:proofErr w:type="spellEnd"/>
           </w:p>
         </w:tc>
         <w:tc>
@@ -881,36 +855,1081 @@
     <w:p/>
     <w:p>
       <w:r>
-        <w:t xml:space="preserve">Entitet: </w:t>
-      </w:r>
-      <w:r>
-        <w:t>Stanište</w:t>
+        <w:t>Entitet: Stanište</w:t>
       </w:r>
     </w:p>
+    <w:tbl>
+      <w:tblPr>
+        <w:tblStyle w:val="TableGrid"/>
+        <w:tblW w:w="0" w:type="auto"/>
+        <w:tblLook w:val="04A0" w:firstRow="1" w:lastRow="0" w:firstColumn="1" w:lastColumn="0" w:noHBand="0" w:noVBand="1"/>
+      </w:tblPr>
+      <w:tblGrid>
+        <w:gridCol w:w="1953"/>
+        <w:gridCol w:w="698"/>
+        <w:gridCol w:w="1418"/>
+        <w:gridCol w:w="1960"/>
+        <w:gridCol w:w="1510"/>
+        <w:gridCol w:w="1477"/>
+      </w:tblGrid>
+      <w:tr>
+        <w:tc>
+          <w:tcPr>
+            <w:tcW w:w="2093" w:type="dxa"/>
+            <w:shd w:val="clear" w:color="auto" w:fill="45B0E1" w:themeFill="accent1" w:themeFillTint="99"/>
+          </w:tcPr>
+          <w:p>
+            <w:r>
+              <w:t>Atribut</w:t>
+            </w:r>
+          </w:p>
+        </w:tc>
+        <w:tc>
+          <w:tcPr>
+            <w:tcW w:w="505" w:type="dxa"/>
+            <w:shd w:val="clear" w:color="auto" w:fill="45B0E1" w:themeFill="accent1" w:themeFillTint="99"/>
+          </w:tcPr>
+          <w:p>
+            <w:r>
+              <w:t>Ključ</w:t>
+            </w:r>
+          </w:p>
+        </w:tc>
+        <w:tc>
+          <w:tcPr>
+            <w:tcW w:w="1544" w:type="dxa"/>
+            <w:shd w:val="clear" w:color="auto" w:fill="45B0E1" w:themeFill="accent1" w:themeFillTint="99"/>
+          </w:tcPr>
+          <w:p>
+            <w:r>
+              <w:t>Tip</w:t>
+            </w:r>
+          </w:p>
+        </w:tc>
+        <w:tc>
+          <w:tcPr>
+            <w:tcW w:w="2046" w:type="dxa"/>
+            <w:shd w:val="clear" w:color="auto" w:fill="45B0E1" w:themeFill="accent1" w:themeFillTint="99"/>
+          </w:tcPr>
+          <w:p>
+            <w:r>
+              <w:t>Primjer upisa</w:t>
+            </w:r>
+          </w:p>
+        </w:tc>
+        <w:tc>
+          <w:tcPr>
+            <w:tcW w:w="1532" w:type="dxa"/>
+            <w:shd w:val="clear" w:color="auto" w:fill="45B0E1" w:themeFill="accent1" w:themeFillTint="99"/>
+          </w:tcPr>
+          <w:p>
+            <w:r>
+              <w:t>Ograničenja</w:t>
+            </w:r>
+          </w:p>
+        </w:tc>
+        <w:tc>
+          <w:tcPr>
+            <w:tcW w:w="1522" w:type="dxa"/>
+            <w:shd w:val="clear" w:color="auto" w:fill="45B0E1" w:themeFill="accent1" w:themeFillTint="99"/>
+          </w:tcPr>
+          <w:p>
+            <w:r>
+              <w:t>Primjedba</w:t>
+            </w:r>
+          </w:p>
+        </w:tc>
+      </w:tr>
+      <w:tr>
+        <w:tc>
+          <w:tcPr>
+            <w:tcW w:w="2093" w:type="dxa"/>
+          </w:tcPr>
+          <w:p>
+            <w:r>
+              <w:t>ID staništa</w:t>
+            </w:r>
+          </w:p>
+        </w:tc>
+        <w:tc>
+          <w:tcPr>
+            <w:tcW w:w="505" w:type="dxa"/>
+          </w:tcPr>
+          <w:p>
+            <w:r>
+              <w:t>PK</w:t>
+            </w:r>
+          </w:p>
+        </w:tc>
+        <w:tc>
+          <w:tcPr>
+            <w:tcW w:w="1544" w:type="dxa"/>
+          </w:tcPr>
+          <w:p>
+            <w:r>
+              <w:t>Char</w:t>
+            </w:r>
+          </w:p>
+        </w:tc>
+        <w:tc>
+          <w:tcPr>
+            <w:tcW w:w="2046" w:type="dxa"/>
+          </w:tcPr>
+          <w:p>
+            <w:r>
+              <w:t>9876543210</w:t>
+            </w:r>
+          </w:p>
+        </w:tc>
+        <w:tc>
+          <w:tcPr>
+            <w:tcW w:w="1532" w:type="dxa"/>
+          </w:tcPr>
+          <w:p>
+            <w:r>
+              <w:t>=10</w:t>
+            </w:r>
+          </w:p>
+        </w:tc>
+        <w:tc>
+          <w:tcPr>
+            <w:tcW w:w="1522" w:type="dxa"/>
+          </w:tcPr>
+          <w:p/>
+        </w:tc>
+      </w:tr>
+      <w:tr>
+        <w:tc>
+          <w:tcPr>
+            <w:tcW w:w="2093" w:type="dxa"/>
+          </w:tcPr>
+          <w:p>
+            <w:r>
+              <w:t>Trenutni broj životinja</w:t>
+            </w:r>
+          </w:p>
+        </w:tc>
+        <w:tc>
+          <w:tcPr>
+            <w:tcW w:w="505" w:type="dxa"/>
+          </w:tcPr>
+          <w:p/>
+        </w:tc>
+        <w:tc>
+          <w:tcPr>
+            <w:tcW w:w="1544" w:type="dxa"/>
+          </w:tcPr>
+          <w:p>
+            <w:r>
+              <w:t>Real</w:t>
+            </w:r>
+          </w:p>
+        </w:tc>
+        <w:tc>
+          <w:tcPr>
+            <w:tcW w:w="2046" w:type="dxa"/>
+          </w:tcPr>
+          <w:p>
+            <w:r>
+              <w:t>10</w:t>
+            </w:r>
+          </w:p>
+        </w:tc>
+        <w:tc>
+          <w:tcPr>
+            <w:tcW w:w="1532" w:type="dxa"/>
+          </w:tcPr>
+          <w:p/>
+        </w:tc>
+        <w:tc>
+          <w:tcPr>
+            <w:tcW w:w="1522" w:type="dxa"/>
+          </w:tcPr>
+          <w:p/>
+        </w:tc>
+      </w:tr>
+      <w:tr>
+        <w:tc>
+          <w:tcPr>
+            <w:tcW w:w="2093" w:type="dxa"/>
+          </w:tcPr>
+          <w:p>
+            <w:r>
+              <w:t>Maks. kapacitet</w:t>
+            </w:r>
+          </w:p>
+        </w:tc>
+        <w:tc>
+          <w:tcPr>
+            <w:tcW w:w="505" w:type="dxa"/>
+          </w:tcPr>
+          <w:p/>
+        </w:tc>
+        <w:tc>
+          <w:tcPr>
+            <w:tcW w:w="1544" w:type="dxa"/>
+          </w:tcPr>
+          <w:p>
+            <w:r>
+              <w:t>Real</w:t>
+            </w:r>
+          </w:p>
+        </w:tc>
+        <w:tc>
+          <w:tcPr>
+            <w:tcW w:w="2046" w:type="dxa"/>
+          </w:tcPr>
+          <w:p>
+            <w:r>
+              <w:t>20</w:t>
+            </w:r>
+          </w:p>
+        </w:tc>
+        <w:tc>
+          <w:tcPr>
+            <w:tcW w:w="1532" w:type="dxa"/>
+          </w:tcPr>
+          <w:p/>
+        </w:tc>
+        <w:tc>
+          <w:tcPr>
+            <w:tcW w:w="1522" w:type="dxa"/>
+          </w:tcPr>
+          <w:p/>
+        </w:tc>
+      </w:tr>
+    </w:tbl>
+    <w:p/>
     <w:p>
       <w:r>
-        <w:t xml:space="preserve">Entitet: </w:t>
-      </w:r>
-      <w:r>
-        <w:t>Zaposlenik</w:t>
+        <w:t>Entitet: Zaposlenik</w:t>
       </w:r>
     </w:p>
+    <w:tbl>
+      <w:tblPr>
+        <w:tblStyle w:val="TableGrid"/>
+        <w:tblW w:w="0" w:type="auto"/>
+        <w:tblLook w:val="04A0" w:firstRow="1" w:lastRow="0" w:firstColumn="1" w:lastColumn="0" w:noHBand="0" w:noVBand="1"/>
+      </w:tblPr>
+      <w:tblGrid>
+        <w:gridCol w:w="1936"/>
+        <w:gridCol w:w="697"/>
+        <w:gridCol w:w="1451"/>
+        <w:gridCol w:w="1957"/>
+        <w:gridCol w:w="1505"/>
+        <w:gridCol w:w="1470"/>
+      </w:tblGrid>
+      <w:tr>
+        <w:trPr>
+          <w:trHeight w:val="240"/>
+        </w:trPr>
+        <w:tc>
+          <w:tcPr>
+            <w:tcW w:w="2018" w:type="dxa"/>
+            <w:shd w:val="clear" w:color="auto" w:fill="45B0E1" w:themeFill="accent1" w:themeFillTint="99"/>
+          </w:tcPr>
+          <w:p>
+            <w:r>
+              <w:t>Atribut</w:t>
+            </w:r>
+          </w:p>
+        </w:tc>
+        <w:tc>
+          <w:tcPr>
+            <w:tcW w:w="687" w:type="dxa"/>
+            <w:shd w:val="clear" w:color="auto" w:fill="45B0E1" w:themeFill="accent1" w:themeFillTint="99"/>
+          </w:tcPr>
+          <w:p>
+            <w:r>
+              <w:t>Ključ</w:t>
+            </w:r>
+          </w:p>
+        </w:tc>
+        <w:tc>
+          <w:tcPr>
+            <w:tcW w:w="1520" w:type="dxa"/>
+            <w:shd w:val="clear" w:color="auto" w:fill="45B0E1" w:themeFill="accent1" w:themeFillTint="99"/>
+          </w:tcPr>
+          <w:p>
+            <w:r>
+              <w:t>Tip</w:t>
+            </w:r>
+          </w:p>
+        </w:tc>
+        <w:tc>
+          <w:tcPr>
+            <w:tcW w:w="1991" w:type="dxa"/>
+            <w:shd w:val="clear" w:color="auto" w:fill="45B0E1" w:themeFill="accent1" w:themeFillTint="99"/>
+          </w:tcPr>
+          <w:p>
+            <w:r>
+              <w:t>Primjer upisa</w:t>
+            </w:r>
+          </w:p>
+        </w:tc>
+        <w:tc>
+          <w:tcPr>
+            <w:tcW w:w="1516" w:type="dxa"/>
+            <w:shd w:val="clear" w:color="auto" w:fill="45B0E1" w:themeFill="accent1" w:themeFillTint="99"/>
+          </w:tcPr>
+          <w:p>
+            <w:r>
+              <w:t>Ograničenja</w:t>
+            </w:r>
+          </w:p>
+        </w:tc>
+        <w:tc>
+          <w:tcPr>
+            <w:tcW w:w="1493" w:type="dxa"/>
+            <w:shd w:val="clear" w:color="auto" w:fill="45B0E1" w:themeFill="accent1" w:themeFillTint="99"/>
+          </w:tcPr>
+          <w:p>
+            <w:r>
+              <w:t>Primjedba</w:t>
+            </w:r>
+          </w:p>
+        </w:tc>
+      </w:tr>
+      <w:tr>
+        <w:trPr>
+          <w:trHeight w:val="240"/>
+        </w:trPr>
+        <w:tc>
+          <w:tcPr>
+            <w:tcW w:w="2018" w:type="dxa"/>
+          </w:tcPr>
+          <w:p>
+            <w:r>
+              <w:t>OIB</w:t>
+            </w:r>
+          </w:p>
+        </w:tc>
+        <w:tc>
+          <w:tcPr>
+            <w:tcW w:w="687" w:type="dxa"/>
+          </w:tcPr>
+          <w:p>
+            <w:r>
+              <w:t>PK</w:t>
+            </w:r>
+          </w:p>
+        </w:tc>
+        <w:tc>
+          <w:tcPr>
+            <w:tcW w:w="1520" w:type="dxa"/>
+          </w:tcPr>
+          <w:p>
+            <w:r>
+              <w:t>Char</w:t>
+            </w:r>
+          </w:p>
+        </w:tc>
+        <w:tc>
+          <w:tcPr>
+            <w:tcW w:w="1991" w:type="dxa"/>
+          </w:tcPr>
+          <w:p>
+            <w:r>
+              <w:t>12345678901</w:t>
+            </w:r>
+          </w:p>
+        </w:tc>
+        <w:tc>
+          <w:tcPr>
+            <w:tcW w:w="1516" w:type="dxa"/>
+          </w:tcPr>
+          <w:p>
+            <w:r>
+              <w:t>=11</w:t>
+            </w:r>
+          </w:p>
+        </w:tc>
+        <w:tc>
+          <w:tcPr>
+            <w:tcW w:w="1493" w:type="dxa"/>
+          </w:tcPr>
+          <w:p/>
+        </w:tc>
+      </w:tr>
+      <w:tr>
+        <w:trPr>
+          <w:trHeight w:val="250"/>
+        </w:trPr>
+        <w:tc>
+          <w:tcPr>
+            <w:tcW w:w="2018" w:type="dxa"/>
+          </w:tcPr>
+          <w:p>
+            <w:r>
+              <w:t>Ime i prezime</w:t>
+            </w:r>
+          </w:p>
+        </w:tc>
+        <w:tc>
+          <w:tcPr>
+            <w:tcW w:w="687" w:type="dxa"/>
+          </w:tcPr>
+          <w:p/>
+        </w:tc>
+        <w:tc>
+          <w:tcPr>
+            <w:tcW w:w="1520" w:type="dxa"/>
+          </w:tcPr>
+          <w:p>
+            <w:r>
+              <w:t>Char</w:t>
+            </w:r>
+          </w:p>
+        </w:tc>
+        <w:tc>
+          <w:tcPr>
+            <w:tcW w:w="1991" w:type="dxa"/>
+          </w:tcPr>
+          <w:p>
+            <w:r>
+              <w:t>Pero Perić</w:t>
+            </w:r>
+          </w:p>
+        </w:tc>
+        <w:tc>
+          <w:tcPr>
+            <w:tcW w:w="1516" w:type="dxa"/>
+          </w:tcPr>
+          <w:p/>
+        </w:tc>
+        <w:tc>
+          <w:tcPr>
+            <w:tcW w:w="1493" w:type="dxa"/>
+          </w:tcPr>
+          <w:p/>
+        </w:tc>
+      </w:tr>
+      <w:tr>
+        <w:trPr>
+          <w:trHeight w:val="240"/>
+        </w:trPr>
+        <w:tc>
+          <w:tcPr>
+            <w:tcW w:w="2018" w:type="dxa"/>
+          </w:tcPr>
+          <w:p>
+            <w:r>
+              <w:t>Adresa</w:t>
+            </w:r>
+          </w:p>
+        </w:tc>
+        <w:tc>
+          <w:tcPr>
+            <w:tcW w:w="687" w:type="dxa"/>
+          </w:tcPr>
+          <w:p/>
+        </w:tc>
+        <w:tc>
+          <w:tcPr>
+            <w:tcW w:w="1520" w:type="dxa"/>
+          </w:tcPr>
+          <w:p>
+            <w:r>
+              <w:t>Char</w:t>
+            </w:r>
+          </w:p>
+        </w:tc>
+        <w:tc>
+          <w:tcPr>
+            <w:tcW w:w="1991" w:type="dxa"/>
+          </w:tcPr>
+          <w:p>
+            <w:r>
+              <w:t>Ruđera Boškovića 32, Split</w:t>
+            </w:r>
+          </w:p>
+        </w:tc>
+        <w:tc>
+          <w:tcPr>
+            <w:tcW w:w="1516" w:type="dxa"/>
+          </w:tcPr>
+          <w:p/>
+        </w:tc>
+        <w:tc>
+          <w:tcPr>
+            <w:tcW w:w="1493" w:type="dxa"/>
+          </w:tcPr>
+          <w:p/>
+        </w:tc>
+      </w:tr>
+      <w:tr>
+        <w:trPr>
+          <w:trHeight w:val="240"/>
+        </w:trPr>
+        <w:tc>
+          <w:tcPr>
+            <w:tcW w:w="2018" w:type="dxa"/>
+          </w:tcPr>
+          <w:p>
+            <w:r>
+              <w:t>Vrsta posla</w:t>
+            </w:r>
+          </w:p>
+        </w:tc>
+        <w:tc>
+          <w:tcPr>
+            <w:tcW w:w="687" w:type="dxa"/>
+          </w:tcPr>
+          <w:p/>
+        </w:tc>
+        <w:tc>
+          <w:tcPr>
+            <w:tcW w:w="1520" w:type="dxa"/>
+          </w:tcPr>
+          <w:p>
+            <w:r>
+              <w:t>Char</w:t>
+            </w:r>
+          </w:p>
+        </w:tc>
+        <w:tc>
+          <w:tcPr>
+            <w:tcW w:w="1991" w:type="dxa"/>
+          </w:tcPr>
+          <w:p>
+            <w:r>
+              <w:t>Ravnatelj</w:t>
+            </w:r>
+          </w:p>
+        </w:tc>
+        <w:tc>
+          <w:tcPr>
+            <w:tcW w:w="1516" w:type="dxa"/>
+          </w:tcPr>
+          <w:p/>
+        </w:tc>
+        <w:tc>
+          <w:tcPr>
+            <w:tcW w:w="1493" w:type="dxa"/>
+          </w:tcPr>
+          <w:p/>
+        </w:tc>
+      </w:tr>
+    </w:tbl>
+    <w:p/>
+    <w:p/>
+    <w:p/>
+    <w:p/>
     <w:p>
       <w:r>
-        <w:t xml:space="preserve">Entitet: </w:t>
-      </w:r>
-      <w:r>
-        <w:t>Stanje zaposlenika</w:t>
+        <w:t>Entitet: Stanje zaposlenika</w:t>
       </w:r>
     </w:p>
+    <w:tbl>
+      <w:tblPr>
+        <w:tblStyle w:val="TableGrid"/>
+        <w:tblW w:w="0" w:type="auto"/>
+        <w:tblLook w:val="04A0" w:firstRow="1" w:lastRow="0" w:firstColumn="1" w:lastColumn="0" w:noHBand="0" w:noVBand="1"/>
+      </w:tblPr>
+      <w:tblGrid>
+        <w:gridCol w:w="1920"/>
+        <w:gridCol w:w="697"/>
+        <w:gridCol w:w="1503"/>
+        <w:gridCol w:w="1931"/>
+        <w:gridCol w:w="1503"/>
+        <w:gridCol w:w="1462"/>
+      </w:tblGrid>
+      <w:tr>
+        <w:tc>
+          <w:tcPr>
+            <w:tcW w:w="2093" w:type="dxa"/>
+            <w:shd w:val="clear" w:color="auto" w:fill="45B0E1" w:themeFill="accent1" w:themeFillTint="99"/>
+          </w:tcPr>
+          <w:p>
+            <w:r>
+              <w:t>Atribut</w:t>
+            </w:r>
+          </w:p>
+        </w:tc>
+        <w:tc>
+          <w:tcPr>
+            <w:tcW w:w="505" w:type="dxa"/>
+            <w:shd w:val="clear" w:color="auto" w:fill="45B0E1" w:themeFill="accent1" w:themeFillTint="99"/>
+          </w:tcPr>
+          <w:p>
+            <w:r>
+              <w:t>Ključ</w:t>
+            </w:r>
+          </w:p>
+        </w:tc>
+        <w:tc>
+          <w:tcPr>
+            <w:tcW w:w="1544" w:type="dxa"/>
+            <w:shd w:val="clear" w:color="auto" w:fill="45B0E1" w:themeFill="accent1" w:themeFillTint="99"/>
+          </w:tcPr>
+          <w:p>
+            <w:r>
+              <w:t>Tip</w:t>
+            </w:r>
+          </w:p>
+        </w:tc>
+        <w:tc>
+          <w:tcPr>
+            <w:tcW w:w="2046" w:type="dxa"/>
+            <w:shd w:val="clear" w:color="auto" w:fill="45B0E1" w:themeFill="accent1" w:themeFillTint="99"/>
+          </w:tcPr>
+          <w:p>
+            <w:r>
+              <w:t>Primjer upisa</w:t>
+            </w:r>
+          </w:p>
+        </w:tc>
+        <w:tc>
+          <w:tcPr>
+            <w:tcW w:w="1532" w:type="dxa"/>
+            <w:shd w:val="clear" w:color="auto" w:fill="45B0E1" w:themeFill="accent1" w:themeFillTint="99"/>
+          </w:tcPr>
+          <w:p>
+            <w:r>
+              <w:t>Ograničenja</w:t>
+            </w:r>
+          </w:p>
+        </w:tc>
+        <w:tc>
+          <w:tcPr>
+            <w:tcW w:w="1522" w:type="dxa"/>
+            <w:shd w:val="clear" w:color="auto" w:fill="45B0E1" w:themeFill="accent1" w:themeFillTint="99"/>
+          </w:tcPr>
+          <w:p>
+            <w:r>
+              <w:t>Primjedba</w:t>
+            </w:r>
+          </w:p>
+        </w:tc>
+      </w:tr>
+      <w:tr>
+        <w:tc>
+          <w:tcPr>
+            <w:tcW w:w="2093" w:type="dxa"/>
+          </w:tcPr>
+          <w:p>
+            <w:r>
+              <w:t>ID evidencije</w:t>
+            </w:r>
+          </w:p>
+        </w:tc>
+        <w:tc>
+          <w:tcPr>
+            <w:tcW w:w="505" w:type="dxa"/>
+          </w:tcPr>
+          <w:p>
+            <w:r>
+              <w:t>PK</w:t>
+            </w:r>
+          </w:p>
+        </w:tc>
+        <w:tc>
+          <w:tcPr>
+            <w:tcW w:w="1544" w:type="dxa"/>
+          </w:tcPr>
+          <w:p>
+            <w:r>
+              <w:t>Char</w:t>
+            </w:r>
+          </w:p>
+        </w:tc>
+        <w:tc>
+          <w:tcPr>
+            <w:tcW w:w="2046" w:type="dxa"/>
+          </w:tcPr>
+          <w:p>
+            <w:r>
+              <w:t>0123456789</w:t>
+            </w:r>
+          </w:p>
+        </w:tc>
+        <w:tc>
+          <w:tcPr>
+            <w:tcW w:w="1532" w:type="dxa"/>
+          </w:tcPr>
+          <w:p>
+            <w:r>
+              <w:t>=10</w:t>
+            </w:r>
+          </w:p>
+        </w:tc>
+        <w:tc>
+          <w:tcPr>
+            <w:tcW w:w="1522" w:type="dxa"/>
+          </w:tcPr>
+          <w:p/>
+        </w:tc>
+      </w:tr>
+      <w:tr>
+        <w:tc>
+          <w:tcPr>
+            <w:tcW w:w="2093" w:type="dxa"/>
+          </w:tcPr>
+          <w:p>
+            <w:r>
+              <w:t xml:space="preserve">Datum </w:t>
+            </w:r>
+            <w:r>
+              <w:t xml:space="preserve">i virjeme </w:t>
+            </w:r>
+            <w:r>
+              <w:t>dolaska</w:t>
+            </w:r>
+          </w:p>
+        </w:tc>
+        <w:tc>
+          <w:tcPr>
+            <w:tcW w:w="505" w:type="dxa"/>
+          </w:tcPr>
+          <w:p/>
+        </w:tc>
+        <w:tc>
+          <w:tcPr>
+            <w:tcW w:w="1544" w:type="dxa"/>
+          </w:tcPr>
+          <w:p>
+            <w:r>
+              <w:t>Timestamp</w:t>
+            </w:r>
+          </w:p>
+        </w:tc>
+        <w:tc>
+          <w:tcPr>
+            <w:tcW w:w="2046" w:type="dxa"/>
+          </w:tcPr>
+          <w:p>
+            <w:r>
+              <w:t>2024-01-01</w:t>
+            </w:r>
+            <w:r>
+              <w:t xml:space="preserve"> 12:00:00</w:t>
+            </w:r>
+          </w:p>
+        </w:tc>
+        <w:tc>
+          <w:tcPr>
+            <w:tcW w:w="1532" w:type="dxa"/>
+          </w:tcPr>
+          <w:p/>
+        </w:tc>
+        <w:tc>
+          <w:tcPr>
+            <w:tcW w:w="1522" w:type="dxa"/>
+          </w:tcPr>
+          <w:p/>
+        </w:tc>
+      </w:tr>
+      <w:tr>
+        <w:tc>
+          <w:tcPr>
+            <w:tcW w:w="2093" w:type="dxa"/>
+          </w:tcPr>
+          <w:p>
+            <w:r>
+              <w:t>Datum</w:t>
+            </w:r>
+            <w:r>
+              <w:t xml:space="preserve"> i vrijeme</w:t>
+            </w:r>
+            <w:r>
+              <w:t xml:space="preserve"> odlaska</w:t>
+            </w:r>
+          </w:p>
+        </w:tc>
+        <w:tc>
+          <w:tcPr>
+            <w:tcW w:w="505" w:type="dxa"/>
+          </w:tcPr>
+          <w:p/>
+        </w:tc>
+        <w:tc>
+          <w:tcPr>
+            <w:tcW w:w="1544" w:type="dxa"/>
+          </w:tcPr>
+          <w:p>
+            <w:r>
+              <w:t>Timestamp</w:t>
+            </w:r>
+          </w:p>
+        </w:tc>
+        <w:tc>
+          <w:tcPr>
+            <w:tcW w:w="2046" w:type="dxa"/>
+          </w:tcPr>
+          <w:p>
+            <w:r>
+              <w:t>2024-01-01</w:t>
+            </w:r>
+            <w:r>
+              <w:t xml:space="preserve"> 12:00:00</w:t>
+            </w:r>
+          </w:p>
+        </w:tc>
+        <w:tc>
+          <w:tcPr>
+            <w:tcW w:w="1532" w:type="dxa"/>
+          </w:tcPr>
+          <w:p/>
+        </w:tc>
+        <w:tc>
+          <w:tcPr>
+            <w:tcW w:w="1522" w:type="dxa"/>
+          </w:tcPr>
+          <w:p/>
+        </w:tc>
+      </w:tr>
+    </w:tbl>
+    <w:p/>
     <w:p>
       <w:r>
-        <w:t xml:space="preserve">Entitet: </w:t>
-      </w:r>
-      <w:r>
-        <w:t>Posjetitelj</w:t>
+        <w:t>Entitet: Posjetitelj</w:t>
       </w:r>
     </w:p>
+    <w:tbl>
+      <w:tblPr>
+        <w:tblStyle w:val="TableGrid"/>
+        <w:tblW w:w="0" w:type="auto"/>
+        <w:tblLook w:val="04A0" w:firstRow="1" w:lastRow="0" w:firstColumn="1" w:lastColumn="0" w:noHBand="0" w:noVBand="1"/>
+      </w:tblPr>
+      <w:tblGrid>
+        <w:gridCol w:w="1930"/>
+        <w:gridCol w:w="697"/>
+        <w:gridCol w:w="1501"/>
+        <w:gridCol w:w="1926"/>
+        <w:gridCol w:w="1502"/>
+        <w:gridCol w:w="1460"/>
+      </w:tblGrid>
+      <w:tr>
+        <w:tc>
+          <w:tcPr>
+            <w:tcW w:w="2093" w:type="dxa"/>
+            <w:shd w:val="clear" w:color="auto" w:fill="45B0E1" w:themeFill="accent1" w:themeFillTint="99"/>
+          </w:tcPr>
+          <w:p>
+            <w:r>
+              <w:t>Atribut</w:t>
+            </w:r>
+          </w:p>
+        </w:tc>
+        <w:tc>
+          <w:tcPr>
+            <w:tcW w:w="505" w:type="dxa"/>
+            <w:shd w:val="clear" w:color="auto" w:fill="45B0E1" w:themeFill="accent1" w:themeFillTint="99"/>
+          </w:tcPr>
+          <w:p>
+            <w:r>
+              <w:t>Ključ</w:t>
+            </w:r>
+          </w:p>
+        </w:tc>
+        <w:tc>
+          <w:tcPr>
+            <w:tcW w:w="1544" w:type="dxa"/>
+            <w:shd w:val="clear" w:color="auto" w:fill="45B0E1" w:themeFill="accent1" w:themeFillTint="99"/>
+          </w:tcPr>
+          <w:p>
+            <w:r>
+              <w:t>Tip</w:t>
+            </w:r>
+          </w:p>
+        </w:tc>
+        <w:tc>
+          <w:tcPr>
+            <w:tcW w:w="2046" w:type="dxa"/>
+            <w:shd w:val="clear" w:color="auto" w:fill="45B0E1" w:themeFill="accent1" w:themeFillTint="99"/>
+          </w:tcPr>
+          <w:p>
+            <w:r>
+              <w:t>Primjer upisa</w:t>
+            </w:r>
+          </w:p>
+        </w:tc>
+        <w:tc>
+          <w:tcPr>
+            <w:tcW w:w="1532" w:type="dxa"/>
+            <w:shd w:val="clear" w:color="auto" w:fill="45B0E1" w:themeFill="accent1" w:themeFillTint="99"/>
+          </w:tcPr>
+          <w:p>
+            <w:r>
+              <w:t>Ograničenja</w:t>
+            </w:r>
+          </w:p>
+        </w:tc>
+        <w:tc>
+          <w:tcPr>
+            <w:tcW w:w="1522" w:type="dxa"/>
+            <w:shd w:val="clear" w:color="auto" w:fill="45B0E1" w:themeFill="accent1" w:themeFillTint="99"/>
+          </w:tcPr>
+          <w:p>
+            <w:r>
+              <w:t>Primjedba</w:t>
+            </w:r>
+          </w:p>
+        </w:tc>
+      </w:tr>
+      <w:tr>
+        <w:tc>
+          <w:tcPr>
+            <w:tcW w:w="2093" w:type="dxa"/>
+          </w:tcPr>
+          <w:p>
+            <w:r>
+              <w:t>ID posjetitelja</w:t>
+            </w:r>
+          </w:p>
+        </w:tc>
+        <w:tc>
+          <w:tcPr>
+            <w:tcW w:w="505" w:type="dxa"/>
+          </w:tcPr>
+          <w:p>
+            <w:r>
+              <w:t>PK</w:t>
+            </w:r>
+          </w:p>
+        </w:tc>
+        <w:tc>
+          <w:tcPr>
+            <w:tcW w:w="1544" w:type="dxa"/>
+          </w:tcPr>
+          <w:p>
+            <w:r>
+              <w:t>Char</w:t>
+            </w:r>
+          </w:p>
+        </w:tc>
+        <w:tc>
+          <w:tcPr>
+            <w:tcW w:w="2046" w:type="dxa"/>
+          </w:tcPr>
+          <w:p>
+            <w:r>
+              <w:t>0123456789</w:t>
+            </w:r>
+          </w:p>
+        </w:tc>
+        <w:tc>
+          <w:tcPr>
+            <w:tcW w:w="1532" w:type="dxa"/>
+          </w:tcPr>
+          <w:p>
+            <w:r>
+              <w:t>=10</w:t>
+            </w:r>
+          </w:p>
+        </w:tc>
+        <w:tc>
+          <w:tcPr>
+            <w:tcW w:w="1522" w:type="dxa"/>
+          </w:tcPr>
+          <w:p/>
+        </w:tc>
+      </w:tr>
+      <w:tr>
+        <w:tc>
+          <w:tcPr>
+            <w:tcW w:w="2093" w:type="dxa"/>
+          </w:tcPr>
+          <w:p>
+            <w:r>
+              <w:t>Ime i prezime</w:t>
+            </w:r>
+          </w:p>
+        </w:tc>
+        <w:tc>
+          <w:tcPr>
+            <w:tcW w:w="505" w:type="dxa"/>
+          </w:tcPr>
+          <w:p/>
+        </w:tc>
+        <w:tc>
+          <w:tcPr>
+            <w:tcW w:w="1544" w:type="dxa"/>
+          </w:tcPr>
+          <w:p>
+            <w:r>
+              <w:t>Char</w:t>
+            </w:r>
+          </w:p>
+        </w:tc>
+        <w:tc>
+          <w:tcPr>
+            <w:tcW w:w="2046" w:type="dxa"/>
+          </w:tcPr>
+          <w:p>
+            <w:r>
+              <w:t>Pero Perić</w:t>
+            </w:r>
+          </w:p>
+        </w:tc>
+        <w:tc>
+          <w:tcPr>
+            <w:tcW w:w="1532" w:type="dxa"/>
+          </w:tcPr>
+          <w:p/>
+        </w:tc>
+        <w:tc>
+          <w:tcPr>
+            <w:tcW w:w="1522" w:type="dxa"/>
+          </w:tcPr>
+          <w:p/>
+        </w:tc>
+      </w:tr>
+      <w:tr>
+        <w:tc>
+          <w:tcPr>
+            <w:tcW w:w="2093" w:type="dxa"/>
+          </w:tcPr>
+          <w:p>
+            <w:r>
+              <w:t>Datum i vrijeme posjete</w:t>
+            </w:r>
+          </w:p>
+        </w:tc>
+        <w:tc>
+          <w:tcPr>
+            <w:tcW w:w="505" w:type="dxa"/>
+          </w:tcPr>
+          <w:p/>
+        </w:tc>
+        <w:tc>
+          <w:tcPr>
+            <w:tcW w:w="1544" w:type="dxa"/>
+          </w:tcPr>
+          <w:p>
+            <w:r>
+              <w:t>Timestamp</w:t>
+            </w:r>
+          </w:p>
+        </w:tc>
+        <w:tc>
+          <w:tcPr>
+            <w:tcW w:w="2046" w:type="dxa"/>
+          </w:tcPr>
+          <w:p>
+            <w:r>
+              <w:t>2024-01-01</w:t>
+            </w:r>
+            <w:r>
+              <w:t xml:space="preserve"> 12:00:00</w:t>
+            </w:r>
+          </w:p>
+        </w:tc>
+        <w:tc>
+          <w:tcPr>
+            <w:tcW w:w="1532" w:type="dxa"/>
+          </w:tcPr>
+          <w:p/>
+        </w:tc>
+        <w:tc>
+          <w:tcPr>
+            <w:tcW w:w="1522" w:type="dxa"/>
+          </w:tcPr>
+          <w:p/>
+        </w:tc>
+      </w:tr>
+    </w:tbl>
+    <w:p/>
     <w:sectPr>
       <w:pgSz w:w="11906" w:h="16838"/>
       <w:pgMar w:top="1440" w:right="1440" w:bottom="1440" w:left="1440" w:header="708" w:footer="708" w:gutter="0"/>
@@ -922,7 +1941,7 @@
 </file>
 
 <file path=word/styles.xml><?xml version="1.0" encoding="utf-8"?>
-<w:styles xmlns:mc="http://schemas.openxmlformats.org/markup-compatibility/2006" xmlns:r="http://schemas.openxmlformats.org/officeDocument/2006/relationships" xmlns:w="http://schemas.openxmlformats.org/wordprocessingml/2006/main" xmlns:w14="http://schemas.microsoft.com/office/word/2010/wordml" xmlns:w15="http://schemas.microsoft.com/office/word/2012/wordml" xmlns:w16cex="http://schemas.microsoft.com/office/word/2018/wordml/cex" xmlns:w16cid="http://schemas.microsoft.com/office/word/2016/wordml/cid" xmlns:w16="http://schemas.microsoft.com/office/word/2018/wordml" xmlns:w16du="http://schemas.microsoft.com/office/word/2023/wordml/word16du" xmlns:w16sdtdh="http://schemas.microsoft.com/office/word/2020/wordml/sdtdatahash" xmlns:w16se="http://schemas.microsoft.com/office/word/2015/wordml/symex" mc:Ignorable="w14 w15 w16se w16cid w16 w16cex w16sdtdh w16du">
+<w:styles xmlns:mc="http://schemas.openxmlformats.org/markup-compatibility/2006" xmlns:r="http://schemas.openxmlformats.org/officeDocument/2006/relationships" xmlns:w="http://schemas.openxmlformats.org/wordprocessingml/2006/main" xmlns:w14="http://schemas.microsoft.com/office/word/2010/wordml" xmlns:w15="http://schemas.microsoft.com/office/word/2012/wordml" xmlns:w16cex="http://schemas.microsoft.com/office/word/2018/wordml/cex" xmlns:w16cid="http://schemas.microsoft.com/office/word/2016/wordml/cid" xmlns:w16="http://schemas.microsoft.com/office/word/2018/wordml" xmlns:w16se="http://schemas.microsoft.com/office/word/2015/wordml/symex" mc:Ignorable="w14 w15 w16se w16cid w16 w16cex">
   <w:docDefaults>
     <w:rPrDefault>
       <w:rPr>
@@ -2169,4 +3188,202 @@
     </a:ext>
   </a:extLst>
 </a:theme>
+</file>
+
+<file path=customXml/item1.xml><?xml version="1.0" encoding="utf-8"?>
+<p:properties xmlns:p="http://schemas.microsoft.com/office/2006/metadata/properties" xmlns:xsi="http://www.w3.org/2001/XMLSchema-instance" xmlns:pc="http://schemas.microsoft.com/office/infopath/2007/PartnerControls">
+  <documentManagement>
+    <_activity xmlns="0c2cf9b8-e2d2-4bad-b771-fcfdfae2a614" xsi:nil="true"/>
+  </documentManagement>
+</p:properties>
+</file>
+
+<file path=customXml/item2.xml><?xml version="1.0" encoding="utf-8"?>
+<?mso-contentType ?>
+<FormTemplates xmlns="http://schemas.microsoft.com/sharepoint/v3/contenttype/forms">
+  <Display>DocumentLibraryForm</Display>
+  <Edit>DocumentLibraryForm</Edit>
+  <New>DocumentLibraryForm</New>
+</FormTemplates>
+</file>
+
+<file path=customXml/item3.xml><?xml version="1.0" encoding="utf-8"?>
+<ct:contentTypeSchema xmlns:ct="http://schemas.microsoft.com/office/2006/metadata/contentType" xmlns:ma="http://schemas.microsoft.com/office/2006/metadata/properties/metaAttributes" ct:_="" ma:_="" ma:contentTypeName="Document" ma:contentTypeID="0x0101008F92FA6DAA010F489FAE5505DEEDA406" ma:contentTypeVersion="5" ma:contentTypeDescription="Create a new document." ma:contentTypeScope="" ma:versionID="cb17bce757997534831ad646f0d8119a">
+  <xsd:schema xmlns:xsd="http://www.w3.org/2001/XMLSchema" xmlns:xs="http://www.w3.org/2001/XMLSchema" xmlns:p="http://schemas.microsoft.com/office/2006/metadata/properties" xmlns:ns3="0c2cf9b8-e2d2-4bad-b771-fcfdfae2a614" targetNamespace="http://schemas.microsoft.com/office/2006/metadata/properties" ma:root="true" ma:fieldsID="bc687a9be8cdd855b844929d51648621" ns3:_="">
+    <xsd:import namespace="0c2cf9b8-e2d2-4bad-b771-fcfdfae2a614"/>
+    <xsd:element name="properties">
+      <xsd:complexType>
+        <xsd:sequence>
+          <xsd:element name="documentManagement">
+            <xsd:complexType>
+              <xsd:all>
+                <xsd:element ref="ns3:MediaServiceMetadata" minOccurs="0"/>
+                <xsd:element ref="ns3:MediaServiceFastMetadata" minOccurs="0"/>
+                <xsd:element ref="ns3:_activity" minOccurs="0"/>
+                <xsd:element ref="ns3:MediaServiceSearchProperties" minOccurs="0"/>
+                <xsd:element ref="ns3:MediaServiceObjectDetectorVersions" minOccurs="0"/>
+              </xsd:all>
+            </xsd:complexType>
+          </xsd:element>
+        </xsd:sequence>
+      </xsd:complexType>
+    </xsd:element>
+  </xsd:schema>
+  <xsd:schema xmlns:xsd="http://www.w3.org/2001/XMLSchema" xmlns:xs="http://www.w3.org/2001/XMLSchema" xmlns:dms="http://schemas.microsoft.com/office/2006/documentManagement/types" xmlns:pc="http://schemas.microsoft.com/office/infopath/2007/PartnerControls" targetNamespace="0c2cf9b8-e2d2-4bad-b771-fcfdfae2a614" elementFormDefault="qualified">
+    <xsd:import namespace="http://schemas.microsoft.com/office/2006/documentManagement/types"/>
+    <xsd:import namespace="http://schemas.microsoft.com/office/infopath/2007/PartnerControls"/>
+    <xsd:element name="MediaServiceMetadata" ma:index="8" nillable="true" ma:displayName="MediaServiceMetadata" ma:hidden="true" ma:internalName="MediaServiceMetadata" ma:readOnly="true">
+      <xsd:simpleType>
+        <xsd:restriction base="dms:Note"/>
+      </xsd:simpleType>
+    </xsd:element>
+    <xsd:element name="MediaServiceFastMetadata" ma:index="9" nillable="true" ma:displayName="MediaServiceFastMetadata" ma:hidden="true" ma:internalName="MediaServiceFastMetadata" ma:readOnly="true">
+      <xsd:simpleType>
+        <xsd:restriction base="dms:Note"/>
+      </xsd:simpleType>
+    </xsd:element>
+    <xsd:element name="_activity" ma:index="10" nillable="true" ma:displayName="_activity" ma:hidden="true" ma:internalName="_activity">
+      <xsd:simpleType>
+        <xsd:restriction base="dms:Note"/>
+      </xsd:simpleType>
+    </xsd:element>
+    <xsd:element name="MediaServiceSearchProperties" ma:index="11" nillable="true" ma:displayName="MediaServiceSearchProperties" ma:hidden="true" ma:internalName="MediaServiceSearchProperties" ma:readOnly="true">
+      <xsd:simpleType>
+        <xsd:restriction base="dms:Note"/>
+      </xsd:simpleType>
+    </xsd:element>
+    <xsd:element name="MediaServiceObjectDetectorVersions" ma:index="12" nillable="true" ma:displayName="MediaServiceObjectDetectorVersions" ma:hidden="true" ma:indexed="true" ma:internalName="MediaServiceObjectDetectorVersions" ma:readOnly="true">
+      <xsd:simpleType>
+        <xsd:restriction base="dms:Text"/>
+      </xsd:simpleType>
+    </xsd:element>
+  </xsd:schema>
+  <xsd:schema xmlns="http://schemas.openxmlformats.org/package/2006/metadata/core-properties" xmlns:xsd="http://www.w3.org/2001/XMLSchema" xmlns:xsi="http://www.w3.org/2001/XMLSchema-instance" xmlns:dc="http://purl.org/dc/elements/1.1/" xmlns:dcterms="http://purl.org/dc/terms/" xmlns:odoc="http://schemas.microsoft.com/internal/obd" targetNamespace="http://schemas.openxmlformats.org/package/2006/metadata/core-properties" elementFormDefault="qualified" attributeFormDefault="unqualified" blockDefault="#all">
+    <xsd:import namespace="http://purl.org/dc/elements/1.1/" schemaLocation="http://dublincore.org/schemas/xmls/qdc/2003/04/02/dc.xsd"/>
+    <xsd:import namespace="http://purl.org/dc/terms/" schemaLocation="http://dublincore.org/schemas/xmls/qdc/2003/04/02/dcterms.xsd"/>
+    <xsd:element name="coreProperties" type="CT_coreProperties"/>
+    <xsd:complexType name="CT_coreProperties">
+      <xsd:all>
+        <xsd:element ref="dc:creator" minOccurs="0" maxOccurs="1"/>
+        <xsd:element ref="dcterms:created" minOccurs="0" maxOccurs="1"/>
+        <xsd:element ref="dc:identifier" minOccurs="0" maxOccurs="1"/>
+        <xsd:element name="contentType" minOccurs="0" maxOccurs="1" type="xsd:string" ma:index="0" ma:displayName="Content Type"/>
+        <xsd:element ref="dc:title" minOccurs="0" maxOccurs="1" ma:index="4" ma:displayName="Title"/>
+        <xsd:element ref="dc:subject" minOccurs="0" maxOccurs="1"/>
+        <xsd:element ref="dc:description" minOccurs="0" maxOccurs="1"/>
+        <xsd:element name="keywords" minOccurs="0" maxOccurs="1" type="xsd:string"/>
+        <xsd:element ref="dc:language" minOccurs="0" maxOccurs="1"/>
+        <xsd:element name="category" minOccurs="0" maxOccurs="1" type="xsd:string"/>
+        <xsd:element name="version" minOccurs="0" maxOccurs="1" type="xsd:string"/>
+        <xsd:element name="revision" minOccurs="0" maxOccurs="1" type="xsd:string">
+          <xsd:annotation>
+            <xsd:documentation>
+                        This value indicates the number of saves or revisions. The application is responsible for updating this value after each revision.
+                    </xsd:documentation>
+          </xsd:annotation>
+        </xsd:element>
+        <xsd:element name="lastModifiedBy" minOccurs="0" maxOccurs="1" type="xsd:string"/>
+        <xsd:element ref="dcterms:modified" minOccurs="0" maxOccurs="1"/>
+        <xsd:element name="contentStatus" minOccurs="0" maxOccurs="1" type="xsd:string"/>
+      </xsd:all>
+    </xsd:complexType>
+  </xsd:schema>
+  <xs:schema xmlns:pc="http://schemas.microsoft.com/office/infopath/2007/PartnerControls" xmlns:xs="http://www.w3.org/2001/XMLSchema" targetNamespace="http://schemas.microsoft.com/office/infopath/2007/PartnerControls" elementFormDefault="qualified" attributeFormDefault="unqualified">
+    <xs:element name="Person">
+      <xs:complexType>
+        <xs:sequence>
+          <xs:element ref="pc:DisplayName" minOccurs="0"/>
+          <xs:element ref="pc:AccountId" minOccurs="0"/>
+          <xs:element ref="pc:AccountType" minOccurs="0"/>
+        </xs:sequence>
+      </xs:complexType>
+    </xs:element>
+    <xs:element name="DisplayName" type="xs:string"/>
+    <xs:element name="AccountId" type="xs:string"/>
+    <xs:element name="AccountType" type="xs:string"/>
+    <xs:element name="BDCAssociatedEntity">
+      <xs:complexType>
+        <xs:sequence>
+          <xs:element ref="pc:BDCEntity" minOccurs="0" maxOccurs="unbounded"/>
+        </xs:sequence>
+        <xs:attribute ref="pc:EntityNamespace"/>
+        <xs:attribute ref="pc:EntityName"/>
+        <xs:attribute ref="pc:SystemInstanceName"/>
+        <xs:attribute ref="pc:AssociationName"/>
+      </xs:complexType>
+    </xs:element>
+    <xs:attribute name="EntityNamespace" type="xs:string"/>
+    <xs:attribute name="EntityName" type="xs:string"/>
+    <xs:attribute name="SystemInstanceName" type="xs:string"/>
+    <xs:attribute name="AssociationName" type="xs:string"/>
+    <xs:element name="BDCEntity">
+      <xs:complexType>
+        <xs:sequence>
+          <xs:element ref="pc:EntityDisplayName" minOccurs="0"/>
+          <xs:element ref="pc:EntityInstanceReference" minOccurs="0"/>
+          <xs:element ref="pc:EntityId1" minOccurs="0"/>
+          <xs:element ref="pc:EntityId2" minOccurs="0"/>
+          <xs:element ref="pc:EntityId3" minOccurs="0"/>
+          <xs:element ref="pc:EntityId4" minOccurs="0"/>
+          <xs:element ref="pc:EntityId5" minOccurs="0"/>
+        </xs:sequence>
+      </xs:complexType>
+    </xs:element>
+    <xs:element name="EntityDisplayName" type="xs:string"/>
+    <xs:element name="EntityInstanceReference" type="xs:string"/>
+    <xs:element name="EntityId1" type="xs:string"/>
+    <xs:element name="EntityId2" type="xs:string"/>
+    <xs:element name="EntityId3" type="xs:string"/>
+    <xs:element name="EntityId4" type="xs:string"/>
+    <xs:element name="EntityId5" type="xs:string"/>
+    <xs:element name="Terms">
+      <xs:complexType>
+        <xs:sequence>
+          <xs:element ref="pc:TermInfo" minOccurs="0" maxOccurs="unbounded"/>
+        </xs:sequence>
+      </xs:complexType>
+    </xs:element>
+    <xs:element name="TermInfo">
+      <xs:complexType>
+        <xs:sequence>
+          <xs:element ref="pc:TermName" minOccurs="0"/>
+          <xs:element ref="pc:TermId" minOccurs="0"/>
+        </xs:sequence>
+      </xs:complexType>
+    </xs:element>
+    <xs:element name="TermName" type="xs:string"/>
+    <xs:element name="TermId" type="xs:string"/>
+  </xs:schema>
+</ct:contentTypeSchema>
+</file>
+
+<file path=customXml/itemProps1.xml><?xml version="1.0" encoding="utf-8"?>
+<ds:datastoreItem xmlns:ds="http://schemas.openxmlformats.org/officeDocument/2006/customXml" ds:itemID="{0603AD9B-46E0-47E5-A3F4-F058E6CE30E2}">
+  <ds:schemaRefs>
+    <ds:schemaRef ds:uri="http://schemas.microsoft.com/office/2006/metadata/properties"/>
+    <ds:schemaRef ds:uri="http://www.w3.org/2000/xmlns/"/>
+    <ds:schemaRef ds:uri="0c2cf9b8-e2d2-4bad-b771-fcfdfae2a614"/>
+    <ds:schemaRef ds:uri="http://www.w3.org/2001/XMLSchema-instance"/>
+  </ds:schemaRefs>
+</ds:datastoreItem>
+</file>
+
+<file path=customXml/itemProps2.xml><?xml version="1.0" encoding="utf-8"?>
+<ds:datastoreItem xmlns:ds="http://schemas.openxmlformats.org/officeDocument/2006/customXml" ds:itemID="{49C82302-168E-4643-9270-B24D82AC6A8A}">
+  <ds:schemaRefs>
+    <ds:schemaRef ds:uri="http://schemas.microsoft.com/sharepoint/v3/contenttype/forms"/>
+  </ds:schemaRefs>
+</ds:datastoreItem>
+</file>
+
+<file path=customXml/itemProps3.xml><?xml version="1.0" encoding="utf-8"?>
+<ds:datastoreItem xmlns:ds="http://schemas.openxmlformats.org/officeDocument/2006/customXml" ds:itemID="{90475D24-163F-40B1-9D95-DD732A1BE57D}">
+  <ds:schemaRefs>
+    <ds:schemaRef ds:uri="http://schemas.microsoft.com/office/2006/metadata/contentType"/>
+    <ds:schemaRef ds:uri="http://schemas.microsoft.com/office/2006/metadata/properties/metaAttributes"/>
+    <ds:schemaRef ds:uri="http://www.w3.org/2000/xmlns/"/>
+    <ds:schemaRef ds:uri="http://www.w3.org/2001/XMLSchema"/>
+    <ds:schemaRef ds:uri="0c2cf9b8-e2d2-4bad-b771-fcfdfae2a614"/>
+  </ds:schemaRefs>
+</ds:datastoreItem>
 </file>